--- a/docs/questions/qs-introtocomplexnumbers.docx
+++ b/docs/questions/qs-introtocomplexnumbers.docx
@@ -186,36 +186,7 @@
         <w:pStyle w:val="FirstParagraph"/>
       </w:pPr>
       <w:r>
-        <w:t xml:space="preserve">For each of the quadratic equations below, identify the variable and the coefficients</w:t>
-      </w:r>
-      <w:r>
-        <w:t xml:space="preserve"> </w:t>
-      </w:r>
-      <m:oMath>
-        <m:r>
-          <m:t>a</m:t>
-        </m:r>
-        <m:r>
-          <m:rPr>
-            <m:sty m:val="p"/>
-          </m:rPr>
-          <m:t>,</m:t>
-        </m:r>
-        <m:r>
-          <m:t>b</m:t>
-        </m:r>
-        <m:r>
-          <m:rPr>
-            <m:sty m:val="p"/>
-          </m:rPr>
-          <m:t>,</m:t>
-        </m:r>
-        <m:r>
-          <m:t>c</m:t>
-        </m:r>
-      </m:oMath>
-      <w:r>
-        <w:t xml:space="preserve">.</w:t>
+        <w:t xml:space="preserve">Using complex numbers, find solutions to the following equations.</w:t>
       </w:r>
     </w:p>
     <w:p>
@@ -248,36 +219,18 @@
           <m:rPr>
             <m:sty m:val="p"/>
           </m:rPr>
+          <m:t>=</m:t>
+        </m:r>
+        <m:r>
+          <m:rPr>
+            <m:sty m:val="p"/>
+          </m:rPr>
           <m:t>−</m:t>
         </m:r>
         <m:r>
-          <m:t>7</m:t>
-        </m:r>
-        <m:r>
-          <m:t>x</m:t>
-        </m:r>
-        <m:r>
-          <m:rPr>
-            <m:sty m:val="p"/>
-          </m:rPr>
-          <m:t>+</m:t>
-        </m:r>
-        <m:r>
-          <m:t>6</m:t>
-        </m:r>
-        <m:r>
-          <m:rPr>
-            <m:sty m:val="p"/>
-          </m:rPr>
-          <m:t>=</m:t>
-        </m:r>
-        <m:r>
-          <m:t>0</m:t>
+          <m:t>1</m:t>
         </m:r>
       </m:oMath>
-      <w:r>
-        <w:t xml:space="preserve">.</w:t>
-      </w:r>
     </w:p>
     <w:p>
       <w:pPr>
@@ -296,7 +249,7 @@
         <m:sSup>
           <m:e>
             <m:r>
-              <m:t>y</m:t>
+              <m:t>x</m:t>
             </m:r>
           </m:e>
           <m:sup>
@@ -312,19 +265,7 @@
           <m:t>+</m:t>
         </m:r>
         <m:r>
-          <m:t>14</m:t>
-        </m:r>
-        <m:r>
-          <m:t>y</m:t>
-        </m:r>
-        <m:r>
-          <m:rPr>
-            <m:sty m:val="p"/>
-          </m:rPr>
-          <m:t>+</m:t>
-        </m:r>
-        <m:r>
-          <m:t>49</m:t>
+          <m:t>9</m:t>
         </m:r>
         <m:r>
           <m:rPr>
@@ -336,9 +277,6 @@
           <m:t>0</m:t>
         </m:r>
       </m:oMath>
-      <w:r>
-        <w:t xml:space="preserve">.</w:t>
-      </w:r>
     </w:p>
     <w:p>
       <w:pPr>
@@ -357,7 +295,7 @@
         <m:sSup>
           <m:e>
             <m:r>
-              <m:t>h</m:t>
+              <m:t>y</m:t>
             </m:r>
           </m:e>
           <m:sup>
@@ -370,19 +308,10 @@
           <m:rPr>
             <m:sty m:val="p"/>
           </m:rPr>
-          <m:t>−</m:t>
-        </m:r>
-        <m:r>
-          <m:t>h</m:t>
-        </m:r>
-        <m:r>
-          <m:rPr>
-            <m:sty m:val="p"/>
-          </m:rPr>
-          <m:t>−</m:t>
-        </m:r>
-        <m:r>
-          <m:t>56</m:t>
+          <m:t>+</m:t>
+        </m:r>
+        <m:r>
+          <m:t>160</m:t>
         </m:r>
         <m:r>
           <m:rPr>
@@ -391,12 +320,9 @@
           <m:t>=</m:t>
         </m:r>
         <m:r>
-          <m:t>0</m:t>
+          <m:t>16</m:t>
         </m:r>
       </m:oMath>
-      <w:r>
-        <w:t xml:space="preserve">.</w:t>
-      </w:r>
     </w:p>
     <w:p>
       <w:pPr>
@@ -415,12 +341,12 @@
         <m:sSup>
           <m:e>
             <m:r>
-              <m:t>y</m:t>
+              <m:t>x</m:t>
             </m:r>
           </m:e>
           <m:sup>
             <m:r>
-              <m:t>4</m:t>
+              <m:t>2</m:t>
             </m:r>
           </m:sup>
         </m:sSup>
@@ -430,18 +356,9 @@
           </m:rPr>
           <m:t>−</m:t>
         </m:r>
-        <m:sSup>
-          <m:e>
-            <m:r>
-              <m:t>y</m:t>
-            </m:r>
-          </m:e>
-          <m:sup>
-            <m:r>
-              <m:t>2</m:t>
-            </m:r>
-          </m:sup>
-        </m:sSup>
+        <m:r>
+          <m:t>1</m:t>
+        </m:r>
         <m:r>
           <m:rPr>
             <m:sty m:val="p"/>
@@ -452,547 +369,6 @@
           <m:t>0</m:t>
         </m:r>
       </m:oMath>
-    </w:p>
-    <w:p>
-      <w:pPr>
-        <w:pStyle w:val="BodyText"/>
-      </w:pPr>
-      <w:r>
-        <w:t xml:space="preserve">1.5.</w:t>
-      </w:r>
-      <w:r>
-        <w:t xml:space="preserve"> </w:t>
-      </w:r>
-      <m:oMath>
-        <m:r>
-          <m:t> </m:t>
-        </m:r>
-        <m:r>
-          <m:t>5</m:t>
-        </m:r>
-        <m:sSup>
-          <m:e>
-            <m:r>
-              <m:t>n</m:t>
-            </m:r>
-          </m:e>
-          <m:sup>
-            <m:r>
-              <m:t>2</m:t>
-            </m:r>
-          </m:sup>
-        </m:sSup>
-        <m:r>
-          <m:rPr>
-            <m:sty m:val="p"/>
-          </m:rPr>
-          <m:t>−</m:t>
-        </m:r>
-        <m:r>
-          <m:t>14</m:t>
-        </m:r>
-        <m:r>
-          <m:t>n</m:t>
-        </m:r>
-        <m:r>
-          <m:rPr>
-            <m:sty m:val="p"/>
-          </m:rPr>
-          <m:t>+</m:t>
-        </m:r>
-        <m:r>
-          <m:t>100</m:t>
-        </m:r>
-        <m:r>
-          <m:rPr>
-            <m:sty m:val="p"/>
-          </m:rPr>
-          <m:t>=</m:t>
-        </m:r>
-        <m:r>
-          <m:t>0</m:t>
-        </m:r>
-      </m:oMath>
-      <w:r>
-        <w:t xml:space="preserve">.</w:t>
-      </w:r>
-    </w:p>
-    <w:p>
-      <w:pPr>
-        <w:pStyle w:val="BodyText"/>
-      </w:pPr>
-      <w:r>
-        <w:t xml:space="preserve">1.6.</w:t>
-      </w:r>
-      <w:r>
-        <w:t xml:space="preserve"> </w:t>
-      </w:r>
-      <m:oMath>
-        <m:r>
-          <m:t> </m:t>
-        </m:r>
-        <m:sSup>
-          <m:e>
-            <m:r>
-              <m:t>A</m:t>
-            </m:r>
-          </m:e>
-          <m:sup>
-            <m:r>
-              <m:t>2</m:t>
-            </m:r>
-          </m:sup>
-        </m:sSup>
-        <m:r>
-          <m:rPr>
-            <m:sty m:val="p"/>
-          </m:rPr>
-          <m:t>−</m:t>
-        </m:r>
-        <m:r>
-          <m:t>144</m:t>
-        </m:r>
-        <m:r>
-          <m:rPr>
-            <m:sty m:val="p"/>
-          </m:rPr>
-          <m:t>=</m:t>
-        </m:r>
-        <m:r>
-          <m:t>0</m:t>
-        </m:r>
-      </m:oMath>
-      <w:r>
-        <w:t xml:space="preserve">.</w:t>
-      </w:r>
-    </w:p>
-    <w:p>
-      <w:pPr>
-        <w:pStyle w:val="BodyText"/>
-      </w:pPr>
-      <w:r>
-        <w:t xml:space="preserve">1.7.</w:t>
-      </w:r>
-      <w:r>
-        <w:t xml:space="preserve"> </w:t>
-      </w:r>
-      <m:oMath>
-        <m:r>
-          <m:t> </m:t>
-        </m:r>
-        <m:r>
-          <m:t>25</m:t>
-        </m:r>
-        <m:sSup>
-          <m:e>
-            <m:r>
-              <m:t>M</m:t>
-            </m:r>
-          </m:e>
-          <m:sup>
-            <m:r>
-              <m:t>2</m:t>
-            </m:r>
-          </m:sup>
-        </m:sSup>
-        <m:r>
-          <m:rPr>
-            <m:sty m:val="p"/>
-          </m:rPr>
-          <m:t>=</m:t>
-        </m:r>
-        <m:r>
-          <m:t>0</m:t>
-        </m:r>
-      </m:oMath>
-      <w:r>
-        <w:t xml:space="preserve">.</w:t>
-      </w:r>
-    </w:p>
-    <w:p>
-      <w:pPr>
-        <w:pStyle w:val="BodyText"/>
-      </w:pPr>
-      <w:r>
-        <w:t xml:space="preserve">1.8.</w:t>
-      </w:r>
-      <w:r>
-        <w:t xml:space="preserve"> </w:t>
-      </w:r>
-      <m:oMath>
-        <m:r>
-          <m:t> </m:t>
-        </m:r>
-        <m:sSup>
-          <m:e>
-            <m:r>
-              <m:t>e</m:t>
-            </m:r>
-          </m:e>
-          <m:sup>
-            <m:r>
-              <m:t>2</m:t>
-            </m:r>
-            <m:r>
-              <m:t>x</m:t>
-            </m:r>
-          </m:sup>
-        </m:sSup>
-        <m:r>
-          <m:rPr>
-            <m:sty m:val="p"/>
-          </m:rPr>
-          <m:t>−</m:t>
-        </m:r>
-        <m:r>
-          <m:t>4</m:t>
-        </m:r>
-        <m:sSup>
-          <m:e>
-            <m:r>
-              <m:t>e</m:t>
-            </m:r>
-          </m:e>
-          <m:sup>
-            <m:r>
-              <m:t>x</m:t>
-            </m:r>
-          </m:sup>
-        </m:sSup>
-        <m:r>
-          <m:rPr>
-            <m:sty m:val="p"/>
-          </m:rPr>
-          <m:t>+</m:t>
-        </m:r>
-        <m:r>
-          <m:t>4</m:t>
-        </m:r>
-        <m:r>
-          <m:rPr>
-            <m:sty m:val="p"/>
-          </m:rPr>
-          <m:t>=</m:t>
-        </m:r>
-        <m:r>
-          <m:t>0</m:t>
-        </m:r>
-      </m:oMath>
-      <w:r>
-        <w:t xml:space="preserve">.</w:t>
-      </w:r>
-    </w:p>
-    <w:p>
-      <w:pPr>
-        <w:pStyle w:val="BodyText"/>
-      </w:pPr>
-      <w:r>
-        <w:t xml:space="preserve">1.9.</w:t>
-      </w:r>
-      <w:r>
-        <w:t xml:space="preserve"> </w:t>
-      </w:r>
-      <m:oMath>
-        <m:r>
-          <m:t> </m:t>
-        </m:r>
-        <m:r>
-          <m:rPr>
-            <m:sty m:val="p"/>
-          </m:rPr>
-          <m:t>−</m:t>
-        </m:r>
-        <m:r>
-          <m:t>9</m:t>
-        </m:r>
-        <m:sSup>
-          <m:e>
-            <m:r>
-              <m:t>s</m:t>
-            </m:r>
-          </m:e>
-          <m:sup>
-            <m:r>
-              <m:t>2</m:t>
-            </m:r>
-          </m:sup>
-        </m:sSup>
-        <m:r>
-          <m:rPr>
-            <m:sty m:val="p"/>
-          </m:rPr>
-          <m:t>+</m:t>
-        </m:r>
-        <m:r>
-          <m:t>3</m:t>
-        </m:r>
-        <m:r>
-          <m:t>s</m:t>
-        </m:r>
-        <m:r>
-          <m:rPr>
-            <m:sty m:val="p"/>
-          </m:rPr>
-          <m:t>−</m:t>
-        </m:r>
-        <m:r>
-          <m:t>1</m:t>
-        </m:r>
-        <m:r>
-          <m:rPr>
-            <m:sty m:val="p"/>
-          </m:rPr>
-          <m:t>=</m:t>
-        </m:r>
-        <m:r>
-          <m:t>0</m:t>
-        </m:r>
-      </m:oMath>
-      <w:r>
-        <w:t xml:space="preserve">.</w:t>
-      </w:r>
-    </w:p>
-    <w:p>
-      <w:pPr>
-        <w:pStyle w:val="BodyText"/>
-      </w:pPr>
-      <w:r>
-        <w:t xml:space="preserve">1.10.</w:t>
-      </w:r>
-      <w:r>
-        <w:t xml:space="preserve"> </w:t>
-      </w:r>
-      <m:oMath>
-        <m:r>
-          <m:t> </m:t>
-        </m:r>
-        <m:r>
-          <m:t>2</m:t>
-        </m:r>
-        <m:sSup>
-          <m:e>
-            <m:r>
-              <m:t>e</m:t>
-            </m:r>
-          </m:e>
-          <m:sup>
-            <m:r>
-              <m:t>6</m:t>
-            </m:r>
-            <m:r>
-              <m:t>x</m:t>
-            </m:r>
-          </m:sup>
-        </m:sSup>
-        <m:r>
-          <m:rPr>
-            <m:sty m:val="p"/>
-          </m:rPr>
-          <m:t>+</m:t>
-        </m:r>
-        <m:sSup>
-          <m:e>
-            <m:r>
-              <m:t>e</m:t>
-            </m:r>
-          </m:e>
-          <m:sup>
-            <m:r>
-              <m:t>3</m:t>
-            </m:r>
-            <m:r>
-              <m:t>x</m:t>
-            </m:r>
-          </m:sup>
-        </m:sSup>
-        <m:r>
-          <m:rPr>
-            <m:sty m:val="p"/>
-          </m:rPr>
-          <m:t>+</m:t>
-        </m:r>
-        <m:r>
-          <m:t>1</m:t>
-        </m:r>
-        <m:r>
-          <m:rPr>
-            <m:sty m:val="p"/>
-          </m:rPr>
-          <m:t>=</m:t>
-        </m:r>
-        <m:r>
-          <m:t>0</m:t>
-        </m:r>
-      </m:oMath>
-      <w:r>
-        <w:t xml:space="preserve">.</w:t>
-      </w:r>
-    </w:p>
-    <w:p>
-      <w:pPr>
-        <w:pStyle w:val="BodyText"/>
-      </w:pPr>
-      <w:r>
-        <w:t xml:space="preserve">1.11.</w:t>
-      </w:r>
-      <w:r>
-        <w:t xml:space="preserve"> </w:t>
-      </w:r>
-      <m:oMath>
-        <m:r>
-          <m:t> </m:t>
-        </m:r>
-        <m:sSup>
-          <m:e>
-            <m:r>
-              <m:rPr>
-                <m:sty m:val="p"/>
-              </m:rPr>
-              <m:t>cos</m:t>
-            </m:r>
-          </m:e>
-          <m:sup>
-            <m:r>
-              <m:t>2</m:t>
-            </m:r>
-          </m:sup>
-        </m:sSup>
-        <m:d>
-          <m:dPr>
-            <m:begChr m:val="("/>
-            <m:endChr m:val=")"/>
-            <m:sepChr m:val=""/>
-            <m:grow/>
-          </m:dPr>
-          <m:e>
-            <m:r>
-              <m:t>x</m:t>
-            </m:r>
-          </m:e>
-        </m:d>
-        <m:r>
-          <m:rPr>
-            <m:sty m:val="p"/>
-          </m:rPr>
-          <m:t>+</m:t>
-        </m:r>
-        <m:r>
-          <m:t>4</m:t>
-        </m:r>
-        <m:r>
-          <m:rPr>
-            <m:sty m:val="p"/>
-          </m:rPr>
-          <m:t>cos</m:t>
-        </m:r>
-        <m:d>
-          <m:dPr>
-            <m:begChr m:val="("/>
-            <m:endChr m:val=")"/>
-            <m:sepChr m:val=""/>
-            <m:grow/>
-          </m:dPr>
-          <m:e>
-            <m:r>
-              <m:t>x</m:t>
-            </m:r>
-          </m:e>
-        </m:d>
-        <m:r>
-          <m:rPr>
-            <m:sty m:val="p"/>
-          </m:rPr>
-          <m:t>−</m:t>
-        </m:r>
-        <m:r>
-          <m:t>4</m:t>
-        </m:r>
-        <m:r>
-          <m:rPr>
-            <m:sty m:val="p"/>
-          </m:rPr>
-          <m:t>=</m:t>
-        </m:r>
-        <m:r>
-          <m:t>0</m:t>
-        </m:r>
-      </m:oMath>
-      <w:r>
-        <w:t xml:space="preserve">.</w:t>
-      </w:r>
-    </w:p>
-    <w:p>
-      <w:pPr>
-        <w:pStyle w:val="BodyText"/>
-      </w:pPr>
-      <w:r>
-        <w:t xml:space="preserve">1.12.</w:t>
-      </w:r>
-      <w:r>
-        <w:t xml:space="preserve"> </w:t>
-      </w:r>
-      <m:oMath>
-        <m:r>
-          <m:t> </m:t>
-        </m:r>
-        <m:r>
-          <m:t>8</m:t>
-        </m:r>
-        <m:sSup>
-          <m:e>
-            <m:r>
-              <m:t>x</m:t>
-            </m:r>
-          </m:e>
-          <m:sup>
-            <m:r>
-              <m:t>8</m:t>
-            </m:r>
-          </m:sup>
-        </m:sSup>
-        <m:r>
-          <m:rPr>
-            <m:sty m:val="p"/>
-          </m:rPr>
-          <m:t>−</m:t>
-        </m:r>
-        <m:r>
-          <m:t>4</m:t>
-        </m:r>
-        <m:sSup>
-          <m:e>
-            <m:r>
-              <m:t>x</m:t>
-            </m:r>
-          </m:e>
-          <m:sup>
-            <m:r>
-              <m:t>4</m:t>
-            </m:r>
-          </m:sup>
-        </m:sSup>
-        <m:r>
-          <m:rPr>
-            <m:sty m:val="p"/>
-          </m:rPr>
-          <m:t>−</m:t>
-        </m:r>
-        <m:r>
-          <m:t>1</m:t>
-        </m:r>
-        <m:r>
-          <m:rPr>
-            <m:sty m:val="p"/>
-          </m:rPr>
-          <m:t>=</m:t>
-        </m:r>
-        <m:r>
-          <m:t>0</m:t>
-        </m:r>
-      </m:oMath>
-      <w:r>
-        <w:t xml:space="preserve">.</w:t>
-      </w:r>
     </w:p>
     <w:bookmarkEnd w:id="21"/>
     <w:bookmarkStart w:id="22" w:name="q2"/>
@@ -1009,7 +385,30 @@
         <w:pStyle w:val="FirstParagraph"/>
       </w:pPr>
       <w:r>
-        <w:t xml:space="preserve">Find the discriminant of every equation in Question 1, and comment on the possible number of real roots in the variable given. You do not need to find the roots of the equation in order to do this question.</w:t>
+        <w:t xml:space="preserve">For each of the complex numbers below, give their real and imaginary parts. (In this question,</w:t>
+      </w:r>
+      <w:r>
+        <w:t xml:space="preserve"> </w:t>
+      </w:r>
+      <m:oMath>
+        <m:r>
+          <m:t>a</m:t>
+        </m:r>
+        <m:r>
+          <m:rPr>
+            <m:sty m:val="p"/>
+          </m:rPr>
+          <m:t>,</m:t>
+        </m:r>
+        <m:r>
+          <m:t>b</m:t>
+        </m:r>
+      </m:oMath>
+      <w:r>
+        <w:t xml:space="preserve"> </w:t>
+      </w:r>
+      <w:r>
+        <w:t xml:space="preserve">are real numbers.)</w:t>
       </w:r>
     </w:p>
     <w:p>
@@ -1017,834 +416,754 @@
         <w:pStyle w:val="BodyText"/>
       </w:pPr>
       <w:r>
-        <w:t xml:space="preserve">You may use the facts that for all real numbers</w:t>
+        <w:t xml:space="preserve">2.1.</w:t>
       </w:r>
       <w:r>
         <w:t xml:space="preserve"> </w:t>
       </w:r>
       <m:oMath>
         <m:r>
-          <m:t>x</m:t>
+          <m:t> </m:t>
+        </m:r>
+        <m:sSub>
+          <m:e>
+            <m:r>
+              <m:t>z</m:t>
+            </m:r>
+          </m:e>
+          <m:sub>
+            <m:r>
+              <m:t>1</m:t>
+            </m:r>
+          </m:sub>
+        </m:sSub>
+        <m:r>
+          <m:rPr>
+            <m:sty m:val="p"/>
+          </m:rPr>
+          <m:t>=</m:t>
+        </m:r>
+        <m:r>
+          <m:t>2</m:t>
+        </m:r>
+        <m:r>
+          <m:rPr>
+            <m:sty m:val="p"/>
+          </m:rPr>
+          <m:t>+</m:t>
+        </m:r>
+        <m:r>
+          <m:t>3</m:t>
+        </m:r>
+        <m:r>
+          <m:t>i</m:t>
         </m:r>
       </m:oMath>
       <w:r>
-        <w:t xml:space="preserve">, then</w:t>
+        <w:t xml:space="preserve">.</w:t>
+      </w:r>
+    </w:p>
+    <w:p>
+      <w:pPr>
+        <w:pStyle w:val="BodyText"/>
+      </w:pPr>
+      <w:r>
+        <w:t xml:space="preserve">2.2.</w:t>
       </w:r>
       <w:r>
         <w:t xml:space="preserve"> </w:t>
       </w:r>
       <m:oMath>
-        <m:sSup>
+        <m:r>
+          <m:t> </m:t>
+        </m:r>
+        <m:sSub>
           <m:e>
             <m:r>
-              <m:t>e</m:t>
+              <m:t>z</m:t>
             </m:r>
           </m:e>
-          <m:sup>
-            <m:r>
-              <m:t>x</m:t>
-            </m:r>
-          </m:sup>
-        </m:sSup>
-        <m:r>
-          <m:rPr>
-            <m:sty m:val="p"/>
-          </m:rPr>
-          <m:t>&gt;</m:t>
-        </m:r>
-        <m:r>
-          <m:t>0</m:t>
+          <m:sub>
+            <m:r>
+              <m:t>2</m:t>
+            </m:r>
+          </m:sub>
+        </m:sSub>
+        <m:r>
+          <m:rPr>
+            <m:sty m:val="p"/>
+          </m:rPr>
+          <m:t>=</m:t>
+        </m:r>
+        <m:r>
+          <m:rPr>
+            <m:sty m:val="p"/>
+          </m:rPr>
+          <m:t>−</m:t>
+        </m:r>
+        <m:r>
+          <m:t>23</m:t>
+        </m:r>
+        <m:r>
+          <m:rPr>
+            <m:sty m:val="p"/>
+          </m:rPr>
+          <m:t>+</m:t>
+        </m:r>
+        <m:r>
+          <m:t>32</m:t>
+        </m:r>
+        <m:r>
+          <m:t>i</m:t>
         </m:r>
       </m:oMath>
       <w:r>
-        <w:t xml:space="preserve">,</w:t>
+        <w:t xml:space="preserve">.</w:t>
+      </w:r>
+    </w:p>
+    <w:p>
+      <w:pPr>
+        <w:pStyle w:val="BodyText"/>
+      </w:pPr>
+      <w:r>
+        <w:t xml:space="preserve">2.3.</w:t>
       </w:r>
       <w:r>
         <w:t xml:space="preserve"> </w:t>
       </w:r>
       <m:oMath>
-        <m:sSup>
+        <m:r>
+          <m:t> </m:t>
+        </m:r>
+        <m:sSub>
           <m:e>
             <m:r>
-              <m:t>x</m:t>
+              <m:t>z</m:t>
             </m:r>
           </m:e>
-          <m:sup>
-            <m:r>
-              <m:t>2</m:t>
-            </m:r>
-          </m:sup>
-        </m:sSup>
+          <m:sub>
+            <m:r>
+              <m:t>3</m:t>
+            </m:r>
+          </m:sub>
+        </m:sSub>
+        <m:r>
+          <m:rPr>
+            <m:sty m:val="p"/>
+          </m:rPr>
+          <m:t>=</m:t>
+        </m:r>
+        <m:r>
+          <m:t>3</m:t>
+        </m:r>
+        <m:r>
+          <m:rPr>
+            <m:sty m:val="p"/>
+          </m:rPr>
+          <m:t>−</m:t>
+        </m:r>
+        <m:r>
+          <m:t>3</m:t>
+        </m:r>
+        <m:r>
+          <m:t>i</m:t>
+        </m:r>
+      </m:oMath>
+      <w:r>
+        <w:t xml:space="preserve">.</w:t>
+      </w:r>
+    </w:p>
+    <w:p>
+      <w:pPr>
+        <w:pStyle w:val="BodyText"/>
+      </w:pPr>
+      <w:r>
+        <w:t xml:space="preserve">2.4.</w:t>
+      </w:r>
+      <w:r>
+        <w:t xml:space="preserve"> </w:t>
+      </w:r>
+      <m:oMath>
+        <m:r>
+          <m:t> </m:t>
+        </m:r>
+        <m:sSub>
+          <m:e>
+            <m:r>
+              <m:t>z</m:t>
+            </m:r>
+          </m:e>
+          <m:sub>
+            <m:r>
+              <m:t>4</m:t>
+            </m:r>
+          </m:sub>
+        </m:sSub>
+        <m:r>
+          <m:rPr>
+            <m:sty m:val="p"/>
+          </m:rPr>
+          <m:t>=</m:t>
+        </m:r>
+        <m:r>
+          <m:t>3</m:t>
+        </m:r>
+        <m:r>
+          <m:t>i</m:t>
+        </m:r>
+      </m:oMath>
+      <w:r>
+        <w:t xml:space="preserve">.</w:t>
+      </w:r>
+    </w:p>
+    <w:p>
+      <w:pPr>
+        <w:pStyle w:val="BodyText"/>
+      </w:pPr>
+      <w:r>
+        <w:t xml:space="preserve">2.5.</w:t>
+      </w:r>
+      <w:r>
+        <w:t xml:space="preserve"> </w:t>
+      </w:r>
+      <m:oMath>
+        <m:r>
+          <m:t> </m:t>
+        </m:r>
+        <m:sSub>
+          <m:e>
+            <m:r>
+              <m:t>z</m:t>
+            </m:r>
+          </m:e>
+          <m:sub>
+            <m:r>
+              <m:t>5</m:t>
+            </m:r>
+          </m:sub>
+        </m:sSub>
+        <m:r>
+          <m:rPr>
+            <m:sty m:val="p"/>
+          </m:rPr>
+          <m:t>=</m:t>
+        </m:r>
+        <m:r>
+          <m:rPr>
+            <m:sty m:val="p"/>
+          </m:rPr>
+          <m:t>−</m:t>
+        </m:r>
+        <m:r>
+          <m:t>3</m:t>
+        </m:r>
+        <m:r>
+          <m:rPr>
+            <m:sty m:val="p"/>
+          </m:rPr>
+          <m:t>−</m:t>
+        </m:r>
+        <m:r>
+          <m:t>2</m:t>
+        </m:r>
+        <m:r>
+          <m:t>i</m:t>
+        </m:r>
+      </m:oMath>
+      <w:r>
+        <w:t xml:space="preserve">.</w:t>
+      </w:r>
+    </w:p>
+    <w:p>
+      <w:pPr>
+        <w:pStyle w:val="BodyText"/>
+      </w:pPr>
+      <w:r>
+        <w:t xml:space="preserve">2.6.</w:t>
+      </w:r>
+      <w:r>
+        <w:t xml:space="preserve"> </w:t>
+      </w:r>
+      <m:oMath>
+        <m:r>
+          <m:t> </m:t>
+        </m:r>
+        <m:sSub>
+          <m:e>
+            <m:r>
+              <m:t>z</m:t>
+            </m:r>
+          </m:e>
+          <m:sub>
+            <m:r>
+              <m:t>6</m:t>
+            </m:r>
+          </m:sub>
+        </m:sSub>
+        <m:r>
+          <m:rPr>
+            <m:sty m:val="p"/>
+          </m:rPr>
+          <m:t>=</m:t>
+        </m:r>
+        <m:r>
+          <m:t>a</m:t>
+        </m:r>
+        <m:r>
+          <m:rPr>
+            <m:sty m:val="p"/>
+          </m:rPr>
+          <m:t>+</m:t>
+        </m:r>
+        <m:r>
+          <m:t>2</m:t>
+        </m:r>
+        <m:r>
+          <m:t>b</m:t>
+        </m:r>
+        <m:r>
+          <m:t>i</m:t>
+        </m:r>
+      </m:oMath>
+      <w:r>
+        <w:t xml:space="preserve">.</w:t>
+      </w:r>
+    </w:p>
+    <w:p>
+      <w:pPr>
+        <w:pStyle w:val="BodyText"/>
+      </w:pPr>
+      <w:r>
+        <w:t xml:space="preserve">2.7.</w:t>
+      </w:r>
+      <w:r>
+        <w:t xml:space="preserve"> </w:t>
+      </w:r>
+      <m:oMath>
+        <m:r>
+          <m:t> </m:t>
+        </m:r>
+        <m:sSub>
+          <m:e>
+            <m:r>
+              <m:t>z</m:t>
+            </m:r>
+          </m:e>
+          <m:sub>
+            <m:r>
+              <m:t>7</m:t>
+            </m:r>
+          </m:sub>
+        </m:sSub>
+        <m:r>
+          <m:rPr>
+            <m:sty m:val="p"/>
+          </m:rPr>
+          <m:t>=</m:t>
+        </m:r>
+        <m:r>
+          <m:t>2</m:t>
+        </m:r>
+      </m:oMath>
+      <w:r>
+        <w:t xml:space="preserve">.</w:t>
+      </w:r>
+    </w:p>
+    <w:p>
+      <w:pPr>
+        <w:pStyle w:val="BodyText"/>
+      </w:pPr>
+      <w:r>
+        <w:t xml:space="preserve">2.8.</w:t>
+      </w:r>
+      <w:r>
+        <w:t xml:space="preserve"> </w:t>
+      </w:r>
+      <m:oMath>
+        <m:r>
+          <m:t> </m:t>
+        </m:r>
+        <m:sSub>
+          <m:e>
+            <m:r>
+              <m:t>z</m:t>
+            </m:r>
+          </m:e>
+          <m:sub>
+            <m:r>
+              <m:t>8</m:t>
+            </m:r>
+          </m:sub>
+        </m:sSub>
+        <m:r>
+          <m:rPr>
+            <m:sty m:val="p"/>
+          </m:rPr>
+          <m:t>=</m:t>
+        </m:r>
+        <m:r>
+          <m:t>3</m:t>
+        </m:r>
+        <m:r>
+          <m:rPr>
+            <m:sty m:val="p"/>
+          </m:rPr>
+          <m:t>/</m:t>
+        </m:r>
+        <m:r>
+          <m:t>2</m:t>
+        </m:r>
+        <m:r>
+          <m:rPr>
+            <m:sty m:val="p"/>
+          </m:rPr>
+          <m:t>+</m:t>
+        </m:r>
+        <m:r>
+          <m:t>2</m:t>
+        </m:r>
+        <m:r>
+          <m:t>i</m:t>
+        </m:r>
+        <m:r>
+          <m:rPr>
+            <m:sty m:val="p"/>
+          </m:rPr>
+          <m:t>/</m:t>
+        </m:r>
+        <m:r>
+          <m:t>3</m:t>
+        </m:r>
+      </m:oMath>
+      <w:r>
+        <w:t xml:space="preserve">.</w:t>
+      </w:r>
+    </w:p>
+    <w:p>
+      <w:pPr>
+        <w:pStyle w:val="BodyText"/>
+      </w:pPr>
+      <w:r>
+        <w:t xml:space="preserve">2.9.</w:t>
+      </w:r>
+      <w:r>
+        <w:t xml:space="preserve"> </w:t>
+      </w:r>
+      <m:oMath>
+        <m:r>
+          <m:t> </m:t>
+        </m:r>
+        <m:sSub>
+          <m:e>
+            <m:r>
+              <m:t>z</m:t>
+            </m:r>
+          </m:e>
+          <m:sub>
+            <m:r>
+              <m:t>9</m:t>
+            </m:r>
+          </m:sub>
+        </m:sSub>
+        <m:r>
+          <m:rPr>
+            <m:sty m:val="p"/>
+          </m:rPr>
+          <m:t>=</m:t>
+        </m:r>
+        <m:r>
+          <m:t>22</m:t>
+        </m:r>
+        <m:r>
+          <m:rPr>
+            <m:sty m:val="p"/>
+          </m:rPr>
+          <m:t>−</m:t>
+        </m:r>
+        <m:r>
+          <m:t>33</m:t>
+        </m:r>
+        <m:r>
+          <m:t>i</m:t>
+        </m:r>
+      </m:oMath>
+      <w:r>
+        <w:t xml:space="preserve">.</w:t>
+      </w:r>
+    </w:p>
+    <w:p>
+      <w:pPr>
+        <w:pStyle w:val="BodyText"/>
+      </w:pPr>
+      <w:r>
+        <w:t xml:space="preserve">2.10.</w:t>
+      </w:r>
+      <w:r>
+        <w:t xml:space="preserve"> </w:t>
+      </w:r>
+      <m:oMath>
+        <m:r>
+          <m:t> </m:t>
+        </m:r>
+        <m:sSub>
+          <m:e>
+            <m:r>
+              <m:t>z</m:t>
+            </m:r>
+          </m:e>
+          <m:sub>
+            <m:r>
+              <m:t>10</m:t>
+            </m:r>
+          </m:sub>
+        </m:sSub>
+        <m:r>
+          <m:rPr>
+            <m:sty m:val="p"/>
+          </m:rPr>
+          <m:t>=</m:t>
+        </m:r>
+        <m:r>
+          <m:t>333</m:t>
+        </m:r>
+        <m:r>
+          <m:rPr>
+            <m:sty m:val="p"/>
+          </m:rPr>
+          <m:t>+</m:t>
+        </m:r>
+        <m:r>
+          <m:t>22</m:t>
+        </m:r>
+        <m:r>
+          <m:t>i</m:t>
+        </m:r>
+      </m:oMath>
+      <w:r>
+        <w:t xml:space="preserve">.</w:t>
+      </w:r>
+    </w:p>
+    <w:p>
+      <w:pPr>
+        <w:pStyle w:val="BodyText"/>
+      </w:pPr>
+      <w:r>
+        <w:t xml:space="preserve">2.11.</w:t>
+      </w:r>
+      <w:r>
+        <w:t xml:space="preserve"> </w:t>
+      </w:r>
+      <m:oMath>
+        <m:r>
+          <m:t> </m:t>
+        </m:r>
+        <m:sSub>
+          <m:e>
+            <m:r>
+              <m:t>z</m:t>
+            </m:r>
+          </m:e>
+          <m:sub>
+            <m:r>
+              <m:t>11</m:t>
+            </m:r>
+          </m:sub>
+        </m:sSub>
+        <m:r>
+          <m:rPr>
+            <m:sty m:val="p"/>
+          </m:rPr>
+          <m:t>=</m:t>
+        </m:r>
+        <m:r>
+          <m:t>2</m:t>
+        </m:r>
+        <m:r>
+          <m:t>i</m:t>
+        </m:r>
+        <m:r>
+          <m:rPr>
+            <m:sty m:val="p"/>
+          </m:rPr>
+          <m:t>−</m:t>
+        </m:r>
+        <m:r>
+          <m:t>2</m:t>
+        </m:r>
+      </m:oMath>
+      <w:r>
+        <w:t xml:space="preserve">.</w:t>
+      </w:r>
+    </w:p>
+    <w:p>
+      <w:pPr>
+        <w:pStyle w:val="BodyText"/>
+      </w:pPr>
+      <w:r>
+        <w:t xml:space="preserve">2.12.</w:t>
+      </w:r>
+      <w:r>
+        <w:t xml:space="preserve"> </w:t>
+      </w:r>
+      <m:oMath>
+        <m:r>
+          <m:t> </m:t>
+        </m:r>
+        <m:sSub>
+          <m:e>
+            <m:r>
+              <m:t>z</m:t>
+            </m:r>
+          </m:e>
+          <m:sub>
+            <m:r>
+              <m:t>12</m:t>
+            </m:r>
+          </m:sub>
+        </m:sSub>
+        <m:r>
+          <m:rPr>
+            <m:sty m:val="p"/>
+          </m:rPr>
+          <m:t>=</m:t>
+        </m:r>
+        <m:r>
+          <m:rPr>
+            <m:sty m:val="p"/>
+          </m:rPr>
+          <m:t>−</m:t>
+        </m:r>
+        <m:r>
+          <m:t>3</m:t>
+        </m:r>
+        <m:r>
+          <m:t>i</m:t>
+        </m:r>
+        <m:r>
+          <m:rPr>
+            <m:sty m:val="p"/>
+          </m:rPr>
+          <m:t>−</m:t>
+        </m:r>
+        <m:r>
+          <m:t>2</m:t>
+        </m:r>
+      </m:oMath>
+      <w:r>
+        <w:t xml:space="preserve">.</w:t>
+      </w:r>
+    </w:p>
+    <w:bookmarkEnd w:id="22"/>
+    <w:bookmarkStart w:id="23" w:name="q3"/>
+    <w:p>
+      <w:pPr>
+        <w:pStyle w:val="Heading2"/>
+      </w:pPr>
+      <w:r>
+        <w:t xml:space="preserve">Q3</w:t>
+      </w:r>
+    </w:p>
+    <w:p>
+      <w:pPr>
+        <w:pStyle w:val="FirstParagraph"/>
+      </w:pPr>
+      <w:r>
+        <w:t xml:space="preserve">Find the complex conjugate for every complex number in Q2.</w:t>
+      </w:r>
+    </w:p>
+    <w:bookmarkEnd w:id="23"/>
+    <w:bookmarkStart w:id="25" w:name="q4"/>
+    <w:p>
+      <w:pPr>
+        <w:pStyle w:val="Heading2"/>
+      </w:pPr>
+      <w:r>
+        <w:t xml:space="preserve">Q4</w:t>
+      </w:r>
+    </w:p>
+    <w:p>
+      <w:pPr>
+        <w:pStyle w:val="FirstParagraph"/>
+      </w:pPr>
+      <w:r>
+        <w:t xml:space="preserve">Draw</w:t>
+      </w:r>
+      <w:r>
+        <w:t xml:space="preserve"> </w:t>
+      </w:r>
+      <m:oMath>
+        <m:sSub>
+          <m:e>
+            <m:r>
+              <m:t>z</m:t>
+            </m:r>
+          </m:e>
+          <m:sub>
+            <m:r>
+              <m:t>1</m:t>
+            </m:r>
+          </m:sub>
+        </m:sSub>
         <m:r>
           <m:rPr>
             <m:sty m:val="p"/>
           </m:rPr>
           <m:t>,</m:t>
         </m:r>
-        <m:sSup>
+        <m:sSub>
           <m:e>
             <m:r>
-              <m:t>x</m:t>
+              <m:t>z</m:t>
             </m:r>
           </m:e>
-          <m:sup>
+          <m:sub>
             <m:r>
               <m:t>4</m:t>
             </m:r>
-          </m:sup>
-        </m:sSup>
-        <m:r>
-          <m:rPr>
-            <m:sty m:val="p"/>
-          </m:rPr>
-          <m:t>&gt;</m:t>
-        </m:r>
-        <m:r>
-          <m:t>0</m:t>
-        </m:r>
+          </m:sub>
+        </m:sSub>
+        <m:r>
+          <m:rPr>
+            <m:sty m:val="p"/>
+          </m:rPr>
+          <m:t>,</m:t>
+        </m:r>
+        <m:sSub>
+          <m:e>
+            <m:r>
+              <m:t>z</m:t>
+            </m:r>
+          </m:e>
+          <m:sub>
+            <m:r>
+              <m:t>5</m:t>
+            </m:r>
+          </m:sub>
+        </m:sSub>
+        <m:r>
+          <m:rPr>
+            <m:sty m:val="p"/>
+          </m:rPr>
+          <m:t>,</m:t>
+        </m:r>
+        <m:sSub>
+          <m:e>
+            <m:r>
+              <m:t>z</m:t>
+            </m:r>
+          </m:e>
+          <m:sub>
+            <m:r>
+              <m:t>7</m:t>
+            </m:r>
+          </m:sub>
+        </m:sSub>
       </m:oMath>
       <w:r>
-        <w:t xml:space="preserve">, and</w:t>
-      </w:r>
-      <w:r>
-        <w:t xml:space="preserve"> </w:t>
-      </w:r>
-      <m:oMath>
-        <m:r>
-          <m:rPr>
-            <m:sty m:val="p"/>
-          </m:rPr>
-          <m:t>−</m:t>
-        </m:r>
-        <m:r>
-          <m:t>1</m:t>
-        </m:r>
-        <m:r>
-          <m:rPr>
-            <m:sty m:val="p"/>
-          </m:rPr>
-          <m:t>&lt;</m:t>
-        </m:r>
-        <m:r>
-          <m:rPr>
-            <m:sty m:val="p"/>
-          </m:rPr>
-          <m:t>cos</m:t>
-        </m:r>
-        <m:d>
-          <m:dPr>
-            <m:begChr m:val="("/>
-            <m:endChr m:val=")"/>
-            <m:sepChr m:val=""/>
-            <m:grow/>
-          </m:dPr>
-          <m:e>
-            <m:r>
-              <m:t>x</m:t>
-            </m:r>
-          </m:e>
-        </m:d>
-        <m:r>
-          <m:rPr>
-            <m:sty m:val="p"/>
-          </m:rPr>
-          <m:t>,</m:t>
-        </m:r>
-        <m:r>
-          <m:rPr>
-            <m:sty m:val="p"/>
-          </m:rPr>
-          <m:t>sin</m:t>
-        </m:r>
-        <m:d>
-          <m:dPr>
-            <m:begChr m:val="("/>
-            <m:endChr m:val=")"/>
-            <m:sepChr m:val=""/>
-            <m:grow/>
-          </m:dPr>
-          <m:e>
-            <m:r>
-              <m:t>x</m:t>
-            </m:r>
-          </m:e>
-        </m:d>
-        <m:r>
-          <m:rPr>
-            <m:sty m:val="p"/>
-          </m:rPr>
-          <m:t>&lt;</m:t>
-        </m:r>
-        <m:r>
-          <m:t>1</m:t>
-        </m:r>
-      </m:oMath>
-      <w:r>
-        <w:t xml:space="preserve">. In addition, you may also use the facts that if</w:t>
-      </w:r>
-      <w:r>
-        <w:t xml:space="preserve"> </w:t>
-      </w:r>
-      <m:oMath>
-        <m:r>
-          <m:rPr>
-            <m:sty m:val="p"/>
-          </m:rPr>
-          <m:t>cos</m:t>
-        </m:r>
-        <m:d>
-          <m:dPr>
-            <m:begChr m:val="("/>
-            <m:endChr m:val=")"/>
-            <m:sepChr m:val=""/>
-            <m:grow/>
-          </m:dPr>
-          <m:e>
-            <m:r>
-              <m:t>x</m:t>
-            </m:r>
-          </m:e>
-        </m:d>
-        <m:r>
-          <m:rPr>
-            <m:sty m:val="p"/>
-          </m:rPr>
-          <m:t>=</m:t>
-        </m:r>
-        <m:r>
-          <m:t>y</m:t>
-        </m:r>
-      </m:oMath>
-      <w:r>
-        <w:t xml:space="preserve"> </w:t>
-      </w:r>
-      <w:r>
-        <w:t xml:space="preserve">and</w:t>
-      </w:r>
-      <w:r>
-        <w:t xml:space="preserve"> </w:t>
-      </w:r>
-      <m:oMath>
-        <m:r>
-          <m:t>y</m:t>
-        </m:r>
-      </m:oMath>
-      <w:r>
-        <w:t xml:space="preserve"> </w:t>
-      </w:r>
-      <w:r>
-        <w:t xml:space="preserve">is between</w:t>
-      </w:r>
-      <w:r>
-        <w:t xml:space="preserve"> </w:t>
-      </w:r>
-      <m:oMath>
-        <m:r>
-          <m:rPr>
-            <m:sty m:val="p"/>
-          </m:rPr>
-          <m:t>−</m:t>
-        </m:r>
-        <m:r>
-          <m:t>1</m:t>
-        </m:r>
-      </m:oMath>
-      <w:r>
-        <w:t xml:space="preserve"> </w:t>
-      </w:r>
-      <w:r>
-        <w:t xml:space="preserve">and</w:t>
-      </w:r>
-      <w:r>
-        <w:t xml:space="preserve"> </w:t>
-      </w:r>
-      <m:oMath>
-        <m:r>
-          <m:t>1</m:t>
-        </m:r>
-      </m:oMath>
-      <w:r>
-        <w:t xml:space="preserve">, then there are infinitely many solutions in</w:t>
-      </w:r>
-      <w:r>
-        <w:t xml:space="preserve"> </w:t>
-      </w:r>
-      <m:oMath>
-        <m:r>
-          <m:t>x</m:t>
-        </m:r>
-      </m:oMath>
-      <w:r>
-        <w:t xml:space="preserve">; if</w:t>
-      </w:r>
-      <w:r>
-        <w:t xml:space="preserve"> </w:t>
-      </w:r>
-      <m:oMath>
-        <m:sSup>
-          <m:e>
-            <m:r>
-              <m:t>e</m:t>
-            </m:r>
-          </m:e>
-          <m:sup>
-            <m:r>
-              <m:t>x</m:t>
-            </m:r>
-          </m:sup>
-        </m:sSup>
-        <m:r>
-          <m:rPr>
-            <m:sty m:val="p"/>
-          </m:rPr>
-          <m:t>=</m:t>
-        </m:r>
-        <m:r>
-          <m:t>y</m:t>
-        </m:r>
-      </m:oMath>
-      <w:r>
-        <w:t xml:space="preserve"> </w:t>
-      </w:r>
-      <w:r>
-        <w:t xml:space="preserve">and</w:t>
-      </w:r>
-      <w:r>
-        <w:t xml:space="preserve"> </w:t>
-      </w:r>
-      <m:oMath>
-        <m:r>
-          <m:t>y</m:t>
-        </m:r>
-      </m:oMath>
-      <w:r>
-        <w:t xml:space="preserve"> </w:t>
-      </w:r>
-      <w:r>
-        <w:t xml:space="preserve">is positive, then</w:t>
-      </w:r>
-      <w:r>
-        <w:t xml:space="preserve"> </w:t>
-      </w:r>
-      <m:oMath>
-        <m:r>
-          <m:t>x</m:t>
-        </m:r>
-        <m:r>
-          <m:rPr>
-            <m:sty m:val="p"/>
-          </m:rPr>
-          <m:t>=</m:t>
-        </m:r>
-        <m:r>
-          <m:rPr>
-            <m:sty m:val="p"/>
-          </m:rPr>
-          <m:t>ln</m:t>
-        </m:r>
-        <m:d>
-          <m:dPr>
-            <m:begChr m:val="("/>
-            <m:endChr m:val=")"/>
-            <m:sepChr m:val=""/>
-            <m:grow/>
-          </m:dPr>
-          <m:e>
-            <m:r>
-              <m:t>y</m:t>
-            </m:r>
-          </m:e>
-        </m:d>
-      </m:oMath>
-      <w:r>
-        <w:t xml:space="preserve">.</w:t>
-      </w:r>
-    </w:p>
-    <w:bookmarkEnd w:id="22"/>
-    <w:bookmarkStart w:id="24" w:name="q3"/>
-    <w:p>
-      <w:pPr>
-        <w:pStyle w:val="Heading2"/>
-      </w:pPr>
-      <w:r>
-        <w:t xml:space="preserve">Q3</w:t>
-      </w:r>
-    </w:p>
-    <w:p>
-      <w:pPr>
-        <w:pStyle w:val="FirstParagraph"/>
-      </w:pPr>
-      <w:r>
-        <w:t xml:space="preserve">Although it may not look like it, the following equations are quadratic equations. In each of these cases, comment on the number of real roots of the equation.</w:t>
-      </w:r>
-    </w:p>
-    <w:p>
-      <w:pPr>
-        <w:pStyle w:val="BodyText"/>
-      </w:pPr>
-      <w:r>
-        <w:t xml:space="preserve">3.1.</w:t>
-      </w:r>
-      <w:r>
-        <w:t xml:space="preserve"> </w:t>
-      </w:r>
-      <m:oMath>
-        <m:r>
-          <m:t> </m:t>
-        </m:r>
-        <m:r>
-          <m:t>x</m:t>
-        </m:r>
-        <m:r>
-          <m:rPr>
-            <m:sty m:val="p"/>
-          </m:rPr>
-          <m:t>=</m:t>
-        </m:r>
-        <m:r>
-          <m:t>1</m:t>
-        </m:r>
-        <m:r>
-          <m:rPr>
-            <m:sty m:val="p"/>
-          </m:rPr>
-          <m:t>/</m:t>
-        </m:r>
-        <m:r>
-          <m:t>x</m:t>
-        </m:r>
-        <m:r>
-          <m:rPr>
-            <m:sty m:val="p"/>
-          </m:rPr>
-          <m:t>−</m:t>
-        </m:r>
-        <m:r>
-          <m:t>1</m:t>
-        </m:r>
-      </m:oMath>
-      <w:r>
-        <w:t xml:space="preserve">.</w:t>
-      </w:r>
-    </w:p>
-    <w:p>
-      <w:pPr>
-        <w:pStyle w:val="BodyText"/>
-      </w:pPr>
-      <w:r>
-        <w:t xml:space="preserve">3.2.</w:t>
-      </w:r>
-      <w:r>
-        <w:t xml:space="preserve"> </w:t>
-      </w:r>
-      <m:oMath>
-        <m:r>
-          <m:t> </m:t>
-        </m:r>
-        <m:d>
-          <m:dPr>
-            <m:begChr m:val="("/>
-            <m:endChr m:val=")"/>
-            <m:sepChr m:val=""/>
-            <m:grow/>
-          </m:dPr>
-          <m:e>
-            <m:r>
-              <m:t>y</m:t>
-            </m:r>
-            <m:r>
-              <m:rPr>
-                <m:sty m:val="p"/>
-              </m:rPr>
-              <m:t>−</m:t>
-            </m:r>
-            <m:r>
-              <m:t>1</m:t>
-            </m:r>
-          </m:e>
-        </m:d>
-        <m:d>
-          <m:dPr>
-            <m:begChr m:val="("/>
-            <m:endChr m:val=")"/>
-            <m:sepChr m:val=""/>
-            <m:grow/>
-          </m:dPr>
-          <m:e>
-            <m:r>
-              <m:t>y</m:t>
-            </m:r>
-            <m:r>
-              <m:rPr>
-                <m:sty m:val="p"/>
-              </m:rPr>
-              <m:t>−</m:t>
-            </m:r>
-            <m:r>
-              <m:t>4</m:t>
-            </m:r>
-          </m:e>
-        </m:d>
-        <m:r>
-          <m:rPr>
-            <m:sty m:val="p"/>
-          </m:rPr>
-          <m:t>=</m:t>
-        </m:r>
-        <m:r>
-          <m:rPr>
-            <m:sty m:val="p"/>
-          </m:rPr>
-          <m:t>−</m:t>
-        </m:r>
-        <m:d>
-          <m:dPr>
-            <m:begChr m:val="("/>
-            <m:endChr m:val=")"/>
-            <m:sepChr m:val=""/>
-            <m:grow/>
-          </m:dPr>
-          <m:e>
-            <m:r>
-              <m:t>y</m:t>
-            </m:r>
-            <m:r>
-              <m:rPr>
-                <m:sty m:val="p"/>
-              </m:rPr>
-              <m:t>+</m:t>
-            </m:r>
-            <m:r>
-              <m:t>2</m:t>
-            </m:r>
-          </m:e>
-        </m:d>
-        <m:d>
-          <m:dPr>
-            <m:begChr m:val="("/>
-            <m:endChr m:val=")"/>
-            <m:sepChr m:val=""/>
-            <m:grow/>
-          </m:dPr>
-          <m:e>
-            <m:r>
-              <m:t>y</m:t>
-            </m:r>
-            <m:r>
-              <m:rPr>
-                <m:sty m:val="p"/>
-              </m:rPr>
-              <m:t>+</m:t>
-            </m:r>
-            <m:r>
-              <m:t>3</m:t>
-            </m:r>
-          </m:e>
-        </m:d>
-      </m:oMath>
-      <w:r>
-        <w:t xml:space="preserve">.</w:t>
-      </w:r>
-    </w:p>
-    <w:p>
-      <w:pPr>
-        <w:pStyle w:val="BodyText"/>
-      </w:pPr>
-      <w:r>
-        <w:t xml:space="preserve">3.3.</w:t>
-      </w:r>
-      <w:r>
-        <w:t xml:space="preserve"> </w:t>
-      </w:r>
-      <m:oMath>
-        <m:r>
-          <m:t> </m:t>
-        </m:r>
-        <m:r>
-          <m:t>4</m:t>
-        </m:r>
-        <m:r>
-          <m:t>m</m:t>
-        </m:r>
-        <m:d>
-          <m:dPr>
-            <m:begChr m:val="("/>
-            <m:endChr m:val=")"/>
-            <m:sepChr m:val=""/>
-            <m:grow/>
-          </m:dPr>
-          <m:e>
-            <m:r>
-              <m:t>m</m:t>
-            </m:r>
-            <m:r>
-              <m:rPr>
-                <m:sty m:val="p"/>
-              </m:rPr>
-              <m:t>+</m:t>
-            </m:r>
-            <m:r>
-              <m:t>1</m:t>
-            </m:r>
-          </m:e>
-        </m:d>
-        <m:r>
-          <m:rPr>
-            <m:sty m:val="p"/>
-          </m:rPr>
-          <m:t>+</m:t>
-        </m:r>
-        <m:r>
-          <m:t>6</m:t>
-        </m:r>
-        <m:r>
-          <m:rPr>
-            <m:sty m:val="p"/>
-          </m:rPr>
-          <m:t>=</m:t>
-        </m:r>
-        <m:r>
-          <m:t>5</m:t>
-        </m:r>
-      </m:oMath>
-      <w:r>
-        <w:t xml:space="preserve">.</w:t>
-      </w:r>
-    </w:p>
-    <w:p>
-      <w:pPr>
-        <w:pStyle w:val="BodyText"/>
-      </w:pPr>
-      <w:r>
-        <w:t xml:space="preserve">3.4.</w:t>
-      </w:r>
-      <w:r>
-        <w:t xml:space="preserve"> </w:t>
-      </w:r>
-      <m:oMath>
-        <m:r>
-          <m:t> </m:t>
-        </m:r>
-        <m:d>
-          <m:dPr>
-            <m:begChr m:val="("/>
-            <m:endChr m:val=")"/>
-            <m:sepChr m:val=""/>
-            <m:grow/>
-          </m:dPr>
-          <m:e>
-            <m:sSup>
-              <m:e>
-                <m:r>
-                  <m:t>t</m:t>
-                </m:r>
-              </m:e>
-              <m:sup>
-                <m:r>
-                  <m:t>2</m:t>
-                </m:r>
-              </m:sup>
-            </m:sSup>
-            <m:r>
-              <m:rPr>
-                <m:sty m:val="p"/>
-              </m:rPr>
-              <m:t>−</m:t>
-            </m:r>
-            <m:r>
-              <m:t>1</m:t>
-            </m:r>
-          </m:e>
-        </m:d>
-        <m:d>
-          <m:dPr>
-            <m:begChr m:val="("/>
-            <m:endChr m:val=")"/>
-            <m:sepChr m:val=""/>
-            <m:grow/>
-          </m:dPr>
-          <m:e>
-            <m:sSup>
-              <m:e>
-                <m:r>
-                  <m:t>t</m:t>
-                </m:r>
-              </m:e>
-              <m:sup>
-                <m:r>
-                  <m:t>2</m:t>
-                </m:r>
-              </m:sup>
-            </m:sSup>
-            <m:r>
-              <m:rPr>
-                <m:sty m:val="p"/>
-              </m:rPr>
-              <m:t>+</m:t>
-            </m:r>
-            <m:r>
-              <m:t>1</m:t>
-            </m:r>
-          </m:e>
-        </m:d>
-        <m:r>
-          <m:rPr>
-            <m:sty m:val="p"/>
-          </m:rPr>
-          <m:t>=</m:t>
-        </m:r>
-        <m:r>
-          <m:rPr>
-            <m:sty m:val="p"/>
-          </m:rPr>
-          <m:t>−</m:t>
-        </m:r>
-        <m:r>
-          <m:t>2</m:t>
-        </m:r>
-      </m:oMath>
-      <w:r>
-        <w:t xml:space="preserve">.</w:t>
-      </w:r>
-    </w:p>
-    <w:p>
-      <w:pPr>
-        <w:pStyle w:val="BodyText"/>
-      </w:pPr>
-      <w:r>
-        <w:t xml:space="preserve">3.5.</w:t>
-      </w:r>
-      <w:r>
-        <w:t xml:space="preserve"> </w:t>
-      </w:r>
-      <m:oMath>
-        <m:r>
-          <m:t> </m:t>
-        </m:r>
-        <m:f>
-          <m:fPr>
-            <m:type m:val="bar"/>
-          </m:fPr>
-          <m:num>
-            <m:r>
-              <m:t>x</m:t>
-            </m:r>
-            <m:r>
-              <m:rPr>
-                <m:sty m:val="p"/>
-              </m:rPr>
-              <m:t>−</m:t>
-            </m:r>
-            <m:r>
-              <m:t>1</m:t>
-            </m:r>
-          </m:num>
-          <m:den>
-            <m:r>
-              <m:t>x</m:t>
-            </m:r>
-            <m:r>
-              <m:rPr>
-                <m:sty m:val="p"/>
-              </m:rPr>
-              <m:t>−</m:t>
-            </m:r>
-            <m:r>
-              <m:t>2</m:t>
-            </m:r>
-          </m:den>
-        </m:f>
-        <m:r>
-          <m:rPr>
-            <m:sty m:val="p"/>
-          </m:rPr>
-          <m:t>=</m:t>
-        </m:r>
-        <m:r>
-          <m:t>5</m:t>
-        </m:r>
-        <m:r>
-          <m:t>x</m:t>
-        </m:r>
-      </m:oMath>
-      <w:r>
-        <w:t xml:space="preserve">.</w:t>
-      </w:r>
-    </w:p>
-    <w:p>
-      <w:pPr>
-        <w:pStyle w:val="BodyText"/>
-      </w:pPr>
-      <w:r>
-        <w:t xml:space="preserve">3.6.</w:t>
-      </w:r>
-      <w:r>
-        <w:t xml:space="preserve"> </w:t>
-      </w:r>
-      <m:oMath>
-        <m:r>
-          <m:t> </m:t>
-        </m:r>
-        <m:f>
-          <m:fPr>
-            <m:type m:val="bar"/>
-          </m:fPr>
-          <m:num>
-            <m:sSup>
-              <m:e>
-                <m:r>
-                  <m:t>e</m:t>
-                </m:r>
-              </m:e>
-              <m:sup>
-                <m:r>
-                  <m:t>x</m:t>
-                </m:r>
-              </m:sup>
-            </m:sSup>
-            <m:r>
-              <m:rPr>
-                <m:sty m:val="p"/>
-              </m:rPr>
-              <m:t>−</m:t>
-            </m:r>
-            <m:sSup>
-              <m:e>
-                <m:r>
-                  <m:t>e</m:t>
-                </m:r>
-              </m:e>
-              <m:sup>
-                <m:r>
-                  <m:rPr>
-                    <m:sty m:val="p"/>
-                  </m:rPr>
-                  <m:t>−</m:t>
-                </m:r>
-                <m:r>
-                  <m:t>x</m:t>
-                </m:r>
-              </m:sup>
-            </m:sSup>
-          </m:num>
-          <m:den>
-            <m:r>
-              <m:t>2</m:t>
-            </m:r>
-          </m:den>
-        </m:f>
-        <m:r>
-          <m:rPr>
-            <m:sty m:val="p"/>
-          </m:rPr>
-          <m:t>=</m:t>
-        </m:r>
-        <m:r>
-          <m:t>1</m:t>
-        </m:r>
-      </m:oMath>
-      <w:r>
-        <w:t xml:space="preserve">.</w:t>
+        <w:t xml:space="preserve"> </w:t>
+      </w:r>
+      <w:r>
+        <w:t xml:space="preserve">and their conjugates on the same Argand diagram, making sure to label both your axes and each complex number on the diagram. Can you spot a relationship between a complex number and its conjugate, with respect to the Argand diagram?</w:t>
       </w:r>
     </w:p>
     <w:p>
@@ -1858,7 +1177,7 @@
       <w:pPr>
         <w:pStyle w:val="FirstParagraph"/>
       </w:pPr>
-      <w:hyperlink r:id="rId23">
+      <w:hyperlink r:id="rId24">
         <w:r>
           <w:rPr>
             <w:rStyle w:val="Hyperlink"/>
@@ -1874,8 +1193,8 @@
         </w:pict>
       </w:r>
     </w:p>
-    <w:bookmarkEnd w:id="24"/>
-    <w:bookmarkStart w:id="26" w:name="version-history-and-licensing"/>
+    <w:bookmarkEnd w:id="25"/>
+    <w:bookmarkStart w:id="27" w:name="version-history-and-licensing"/>
     <w:p>
       <w:pPr>
         <w:pStyle w:val="Heading2"/>
@@ -1889,14 +1208,14 @@
         <w:pStyle w:val="FirstParagraph"/>
       </w:pPr>
       <w:r>
-        <w:t xml:space="preserve">v1.0: initial version created 09/24 by tdhc.</w:t>
+        <w:t xml:space="preserve">v1.0: initial version created 10/24 by tdhc.</w:t>
       </w:r>
     </w:p>
     <w:p>
       <w:pPr>
         <w:pStyle w:val="BodyText"/>
       </w:pPr>
-      <w:hyperlink r:id="rId25">
+      <w:hyperlink r:id="rId26">
         <w:r>
           <w:rPr>
             <w:rStyle w:val="Hyperlink"/>
@@ -1905,7 +1224,7 @@
         </w:r>
       </w:hyperlink>
     </w:p>
-    <w:bookmarkEnd w:id="26"/>
+    <w:bookmarkEnd w:id="27"/>
     <w:sectPr>
       <w:pgSz w:h="15840" w:w="12240"/>
       <w:pgMar w:bottom="1440" w:footer="720" w:gutter="0" w:header="720" w:left="1440" w:right="1440" w:top="1440"/>

--- a/docs/questions/qs-introtocomplexnumbers.docx
+++ b/docs/questions/qs-introtocomplexnumbers.docx
@@ -7,31 +7,7 @@
         <w:pStyle w:val="Title"/>
       </w:pPr>
       <w:r>
-        <w:t xml:space="preserve">Questions:</w:t>
-      </w:r>
-      <w:r>
-        <w:t xml:space="preserve"> </w:t>
-      </w:r>
-      <w:r>
-        <w:t xml:space="preserve">Introduction</w:t>
-      </w:r>
-      <w:r>
-        <w:t xml:space="preserve"> </w:t>
-      </w:r>
-      <w:r>
-        <w:t xml:space="preserve">to</w:t>
-      </w:r>
-      <w:r>
-        <w:t xml:space="preserve"> </w:t>
-      </w:r>
-      <w:r>
-        <w:t xml:space="preserve">complex</w:t>
-      </w:r>
-      <w:r>
-        <w:t xml:space="preserve"> </w:t>
-      </w:r>
-      <w:r>
-        <w:t xml:space="preserve">numbers</w:t>
+        <w:t xml:space="preserve">Questions: Introduction to complex numbers</w:t>
       </w:r>
     </w:p>
     <w:p>
@@ -39,13 +15,7 @@
         <w:pStyle w:val="Author"/>
       </w:pPr>
       <w:r>
-        <w:t xml:space="preserve">Tom</w:t>
-      </w:r>
-      <w:r>
-        <w:t xml:space="preserve"> </w:t>
-      </w:r>
-      <w:r>
-        <w:t xml:space="preserve">Coleman</w:t>
+        <w:t xml:space="preserve">Tom Coleman</w:t>
       </w:r>
     </w:p>
     <w:p>
@@ -61,79 +31,7 @@
         <w:pStyle w:val="Abstract"/>
       </w:pPr>
       <w:r>
-        <w:t xml:space="preserve">A</w:t>
-      </w:r>
-      <w:r>
-        <w:t xml:space="preserve"> </w:t>
-      </w:r>
-      <w:r>
-        <w:t xml:space="preserve">selection</w:t>
-      </w:r>
-      <w:r>
-        <w:t xml:space="preserve"> </w:t>
-      </w:r>
-      <w:r>
-        <w:t xml:space="preserve">of</w:t>
-      </w:r>
-      <w:r>
-        <w:t xml:space="preserve"> </w:t>
-      </w:r>
-      <w:r>
-        <w:t xml:space="preserve">questions</w:t>
-      </w:r>
-      <w:r>
-        <w:t xml:space="preserve"> </w:t>
-      </w:r>
-      <w:r>
-        <w:t xml:space="preserve">for</w:t>
-      </w:r>
-      <w:r>
-        <w:t xml:space="preserve"> </w:t>
-      </w:r>
-      <w:r>
-        <w:t xml:space="preserve">the</w:t>
-      </w:r>
-      <w:r>
-        <w:t xml:space="preserve"> </w:t>
-      </w:r>
-      <w:r>
-        <w:t xml:space="preserve">study</w:t>
-      </w:r>
-      <w:r>
-        <w:t xml:space="preserve"> </w:t>
-      </w:r>
-      <w:r>
-        <w:t xml:space="preserve">guide</w:t>
-      </w:r>
-      <w:r>
-        <w:t xml:space="preserve"> </w:t>
-      </w:r>
-      <w:r>
-        <w:t xml:space="preserve">on</w:t>
-      </w:r>
-      <w:r>
-        <w:t xml:space="preserve"> </w:t>
-      </w:r>
-      <w:r>
-        <w:t xml:space="preserve">introduction</w:t>
-      </w:r>
-      <w:r>
-        <w:t xml:space="preserve"> </w:t>
-      </w:r>
-      <w:r>
-        <w:t xml:space="preserve">to</w:t>
-      </w:r>
-      <w:r>
-        <w:t xml:space="preserve"> </w:t>
-      </w:r>
-      <w:r>
-        <w:t xml:space="preserve">complex</w:t>
-      </w:r>
-      <w:r>
-        <w:t xml:space="preserve"> </w:t>
-      </w:r>
-      <w:r>
-        <w:t xml:space="preserve">numbers.</w:t>
+        <w:t xml:space="preserve">A selection of questions for the study guide on introduction to complex numbers.</w:t>
       </w:r>
     </w:p>
     <w:p>

--- a/docs/questions/qs-introtocomplexnumbers.docx
+++ b/docs/questions/qs-introtocomplexnumbers.docx
@@ -7,7 +7,31 @@
         <w:pStyle w:val="Title"/>
       </w:pPr>
       <w:r>
-        <w:t xml:space="preserve">Questions: Introduction to complex numbers</w:t>
+        <w:t xml:space="preserve">Questions:</w:t>
+      </w:r>
+      <w:r>
+        <w:t xml:space="preserve"> </w:t>
+      </w:r>
+      <w:r>
+        <w:t xml:space="preserve">Introduction</w:t>
+      </w:r>
+      <w:r>
+        <w:t xml:space="preserve"> </w:t>
+      </w:r>
+      <w:r>
+        <w:t xml:space="preserve">to</w:t>
+      </w:r>
+      <w:r>
+        <w:t xml:space="preserve"> </w:t>
+      </w:r>
+      <w:r>
+        <w:t xml:space="preserve">complex</w:t>
+      </w:r>
+      <w:r>
+        <w:t xml:space="preserve"> </w:t>
+      </w:r>
+      <w:r>
+        <w:t xml:space="preserve">numbers</w:t>
       </w:r>
     </w:p>
     <w:p>
@@ -15,7 +39,13 @@
         <w:pStyle w:val="Author"/>
       </w:pPr>
       <w:r>
-        <w:t xml:space="preserve">Tom Coleman</w:t>
+        <w:t xml:space="preserve">Tom</w:t>
+      </w:r>
+      <w:r>
+        <w:t xml:space="preserve"> </w:t>
+      </w:r>
+      <w:r>
+        <w:t xml:space="preserve">Coleman</w:t>
       </w:r>
     </w:p>
     <w:p>
@@ -31,7 +61,79 @@
         <w:pStyle w:val="Abstract"/>
       </w:pPr>
       <w:r>
-        <w:t xml:space="preserve">A selection of questions for the study guide on introduction to complex numbers.</w:t>
+        <w:t xml:space="preserve">A</w:t>
+      </w:r>
+      <w:r>
+        <w:t xml:space="preserve"> </w:t>
+      </w:r>
+      <w:r>
+        <w:t xml:space="preserve">selection</w:t>
+      </w:r>
+      <w:r>
+        <w:t xml:space="preserve"> </w:t>
+      </w:r>
+      <w:r>
+        <w:t xml:space="preserve">of</w:t>
+      </w:r>
+      <w:r>
+        <w:t xml:space="preserve"> </w:t>
+      </w:r>
+      <w:r>
+        <w:t xml:space="preserve">questions</w:t>
+      </w:r>
+      <w:r>
+        <w:t xml:space="preserve"> </w:t>
+      </w:r>
+      <w:r>
+        <w:t xml:space="preserve">for</w:t>
+      </w:r>
+      <w:r>
+        <w:t xml:space="preserve"> </w:t>
+      </w:r>
+      <w:r>
+        <w:t xml:space="preserve">the</w:t>
+      </w:r>
+      <w:r>
+        <w:t xml:space="preserve"> </w:t>
+      </w:r>
+      <w:r>
+        <w:t xml:space="preserve">study</w:t>
+      </w:r>
+      <w:r>
+        <w:t xml:space="preserve"> </w:t>
+      </w:r>
+      <w:r>
+        <w:t xml:space="preserve">guide</w:t>
+      </w:r>
+      <w:r>
+        <w:t xml:space="preserve"> </w:t>
+      </w:r>
+      <w:r>
+        <w:t xml:space="preserve">on</w:t>
+      </w:r>
+      <w:r>
+        <w:t xml:space="preserve"> </w:t>
+      </w:r>
+      <w:r>
+        <w:t xml:space="preserve">introduction</w:t>
+      </w:r>
+      <w:r>
+        <w:t xml:space="preserve"> </w:t>
+      </w:r>
+      <w:r>
+        <w:t xml:space="preserve">to</w:t>
+      </w:r>
+      <w:r>
+        <w:t xml:space="preserve"> </w:t>
+      </w:r>
+      <w:r>
+        <w:t xml:space="preserve">complex</w:t>
+      </w:r>
+      <w:r>
+        <w:t xml:space="preserve"> </w:t>
+      </w:r>
+      <w:r>
+        <w:t xml:space="preserve">numbers.</w:t>
       </w:r>
     </w:p>
     <w:p>

--- a/docs/questions/qs-introtocomplexnumbers.docx
+++ b/docs/questions/qs-introtocomplexnumbers.docx
@@ -1258,7 +1258,7 @@
 </file>
 
 <file path=word/numbering.xml><?xml version="1.0" encoding="utf-8"?>
-<w:numbering xmlns:aink="http://schemas.microsoft.com/office/drawing/2016/ink" xmlns:am3d="http://schemas.microsoft.com/office/drawing/2017/model3d" xmlns:cx="http://schemas.microsoft.com/office/drawing/2014/chartex" xmlns:cx1="http://schemas.microsoft.com/office/drawing/2015/9/8/chartex" xmlns:cx2="http://schemas.microsoft.com/office/drawing/2015/10/21/chartex" xmlns:cx3="http://schemas.microsoft.com/office/drawing/2016/5/9/chartex" xmlns:cx4="http://schemas.microsoft.com/office/drawing/2016/5/10/chartex" xmlns:cx5="http://schemas.microsoft.com/office/drawing/2016/5/11/chartex" xmlns:cx6="http://schemas.microsoft.com/office/drawing/2016/5/12/chartex" xmlns:cx7="http://schemas.microsoft.com/office/drawing/2016/5/13/chartex" xmlns:cx8="http://schemas.microsoft.com/office/drawing/2016/5/14/chartex" xmlns:m="http://schemas.openxmlformats.org/officeDocument/2006/math" xmlns:mc="http://schemas.openxmlformats.org/markup-compatibility/2006" xmlns:o="urn:schemas-microsoft-com:office:office" xmlns:oel="http://schemas.microsoft.com/office/2019/extlst" xmlns:r="http://schemas.openxmlformats.org/officeDocument/2006/relationships" xmlns:v="urn:schemas-microsoft-com:vml" xmlns:w="http://schemas.openxmlformats.org/wordprocessingml/2006/main" xmlns:w10="urn:schemas-microsoft-com:office:word" xmlns:w14="http://schemas.microsoft.com/office/word/2010/wordml" xmlns:w15="http://schemas.microsoft.com/office/word/2012/wordml" xmlns:w16="http://schemas.microsoft.com/office/word/2018/wordml" xmlns:w16cex="http://schemas.microsoft.com/office/word/2018/wordml/cex" xmlns:w16cid="http://schemas.microsoft.com/office/word/2016/wordml/cid" xmlns:w16du="http://schemas.microsoft.com/office/word/2023/wordml/word16du" xmlns:w16sdtdh="http://schemas.microsoft.com/office/word/2020/wordml/sdtdatahash" xmlns:w16se="http://schemas.microsoft.com/office/word/2015/wordml/symex" xmlns:wne="http://schemas.microsoft.com/office/word/2006/wordml" xmlns:wp="http://schemas.openxmlformats.org/drawingml/2006/wordprocessingDrawing" xmlns:wp14="http://schemas.microsoft.com/office/word/2010/wordprocessingDrawing" xmlns:wpc="http://schemas.microsoft.com/office/word/2010/wordprocessingCanvas" xmlns:wpg="http://schemas.microsoft.com/office/word/2010/wordprocessingGroup" xmlns:wpi="http://schemas.microsoft.com/office/word/2010/wordprocessingInk" xmlns:wps="http://schemas.microsoft.com/office/word/2010/wordprocessingShape" mc:Ignorable="w14 w15 w16se w16cid w16 w16cex w16sdtdh wp14">
+<w:numbering xmlns:aink="http://schemas.microsoft.com/office/drawing/2016/ink" xmlns:am3d="http://schemas.microsoft.com/office/drawing/2017/model3d" xmlns:cx="http://schemas.microsoft.com/office/drawing/2014/chartex" xmlns:cx1="http://schemas.microsoft.com/office/drawing/2015/9/8/chartex" xmlns:cx2="http://schemas.microsoft.com/office/drawing/2015/10/21/chartex" xmlns:cx3="http://schemas.microsoft.com/office/drawing/2016/5/9/chartex" xmlns:cx4="http://schemas.microsoft.com/office/drawing/2016/5/10/chartex" xmlns:cx5="http://schemas.microsoft.com/office/drawing/2016/5/11/chartex" xmlns:cx6="http://schemas.microsoft.com/office/drawing/2016/5/12/chartex" xmlns:cx7="http://schemas.microsoft.com/office/drawing/2016/5/13/chartex" xmlns:cx8="http://schemas.microsoft.com/office/drawing/2016/5/14/chartex" xmlns:m="http://schemas.openxmlformats.org/officeDocument/2006/math" xmlns:mc="http://schemas.openxmlformats.org/markup-compatibility/2006" xmlns:o="urn:schemas-microsoft-com:office:office" xmlns:oel="http://schemas.microsoft.com/office/2019/extlst" xmlns:r="http://schemas.openxmlformats.org/officeDocument/2006/relationships" xmlns:v="urn:schemas-microsoft-com:vml" xmlns:w="http://schemas.openxmlformats.org/wordprocessingml/2006/main" xmlns:w10="urn:schemas-microsoft-com:office:word" xmlns:w14="http://schemas.microsoft.com/office/word/2010/wordml" xmlns:w15="http://schemas.microsoft.com/office/word/2012/wordml" xmlns:w16="http://schemas.microsoft.com/office/word/2018/wordml" xmlns:w16cex="http://schemas.microsoft.com/office/word/2018/wordml/cex" xmlns:w16cid="http://schemas.microsoft.com/office/word/2016/wordml/cid" xmlns:w16du="http://schemas.microsoft.com/office/word/2023/wordml/word16du" xmlns:w16sdtdh="http://schemas.microsoft.com/office/word/2020/wordml/sdtdatahash" xmlns:w16sdtfl="http://schemas.microsoft.com/office/word/2024/wordml/sdtformatlock" xmlns:w16se="http://schemas.microsoft.com/office/word/2015/wordml/symex" xmlns:wne="http://schemas.microsoft.com/office/word/2006/wordml" xmlns:wp="http://schemas.openxmlformats.org/drawingml/2006/wordprocessingDrawing" xmlns:wp14="http://schemas.microsoft.com/office/word/2010/wordprocessingDrawing" xmlns:wpc="http://schemas.microsoft.com/office/word/2010/wordprocessingCanvas" xmlns:wpg="http://schemas.microsoft.com/office/word/2010/wordprocessingGroup" xmlns:wpi="http://schemas.microsoft.com/office/word/2010/wordprocessingInk" xmlns:wps="http://schemas.microsoft.com/office/word/2010/wordprocessingShape" mc:Ignorable="w14 w15 w16se w16cid w16 w16cex w16sdtdh w16sdtfl w16du wp14">
   <w:abstractNum w15:restartNumberingAfterBreak="0" w:abstractNumId="0">
     <w:nsid w:val="FFFFFF7C"/>
     <w:multiLevelType w:val="singleLevel"/>
@@ -1937,7 +1937,7 @@
 </file>
 
 <file path=word/styles.xml><?xml version="1.0" encoding="utf-8"?>
-<w:styles xmlns:mc="http://schemas.openxmlformats.org/markup-compatibility/2006" xmlns:r="http://schemas.openxmlformats.org/officeDocument/2006/relationships" xmlns:w="http://schemas.openxmlformats.org/wordprocessingml/2006/main" xmlns:w14="http://schemas.microsoft.com/office/word/2010/wordml" xmlns:w15="http://schemas.microsoft.com/office/word/2012/wordml" xmlns:w16="http://schemas.microsoft.com/office/word/2018/wordml" xmlns:w16cex="http://schemas.microsoft.com/office/word/2018/wordml/cex" xmlns:w16cid="http://schemas.microsoft.com/office/word/2016/wordml/cid" xmlns:w16sdtdh="http://schemas.microsoft.com/office/word/2020/wordml/sdtdatahash" xmlns:w16se="http://schemas.microsoft.com/office/word/2015/wordml/symex" mc:Ignorable="w14 w15 w16se w16cid w16 w16cex w16sdtdh">
+<w:styles xmlns:mc="http://schemas.openxmlformats.org/markup-compatibility/2006" xmlns:r="http://schemas.openxmlformats.org/officeDocument/2006/relationships" xmlns:w="http://schemas.openxmlformats.org/wordprocessingml/2006/main" xmlns:w14="http://schemas.microsoft.com/office/word/2010/wordml" xmlns:w15="http://schemas.microsoft.com/office/word/2012/wordml" xmlns:w16="http://schemas.microsoft.com/office/word/2018/wordml" xmlns:w16cex="http://schemas.microsoft.com/office/word/2018/wordml/cex" xmlns:w16cid="http://schemas.microsoft.com/office/word/2016/wordml/cid" xmlns:w16du="http://schemas.microsoft.com/office/word/2023/wordml/word16du" xmlns:w16sdtdh="http://schemas.microsoft.com/office/word/2020/wordml/sdtdatahash" xmlns:w16sdtfl="http://schemas.microsoft.com/office/word/2024/wordml/sdtformatlock" xmlns:w16se="http://schemas.microsoft.com/office/word/2015/wordml/symex" mc:Ignorable="w14 w15 w16se w16cid w16 w16cex w16sdtdh w16sdtfl w16du">
   <w:docDefaults>
     <w:rPrDefault>
       <w:rPr>
